--- a/data/human_texts/human_text_95.docx
+++ b/data/human_texts/human_text_95.docx
@@ -14,12 +14,12 @@
     </w:p>
     <w:p>
       <w:r>
-        <w:t>The argument that the role of women changed in Sundiata can be seen where the power women had was embedded in the knowledge they had gained via various experiences and how they use this knowledge as evidenced by Sassouma Berete who used her craftiness and knowledge in spreading rumors about Sogolon to create an offensive atmosphere. Women have control over some properties but as said earlier, were still not allowed to assume official positions in Mali as Sassouma Berete even wondered “what would become of her if her son were disinherited” (Ref-A1B2C3) which evidenced that a woman with no affiliation to a powerful male figure would have little or no privilege. Sassouma Berete is regarded as “all powerful” (Ref-D4E5F6) after she assumed the position of the ruler through her son upon Maghan Kom Fatta’s death but she was not involved in any decision making which was official. Sassouma’s daughter Nana is another example of a woman who did something different in Sundiata. She takes action, although not completely and betrayed her husnabnd whom she was forcefully married to. The major role women play in this novel not in relation to man is the role of a witch who were described to be old womenand reduced to be “hags”with their leader described as “dangerous” (Ref-G7H8I9). The broader implication of these is that subsequently, women want more than being child bearers and doing the house chores and would continue to strive to be what they want to be outside the duty of being homemakers.</w:t>
+        <w:t>The argument that the role of women changed in Sundiata can be seen where the power women had was embedded in the knowledge they had gained via various experiences and how they use this knowledge as evidenced by Sassouma Berete who used her craftiness and knowledge in spreading rumors about Sogolon to create an offensive atmosphere. Women have control over some properties but as said earlier, were still not allowed to assume official positions in Mali as Sassouma Berete even wondered “what would become of her if her son were disinherited” (Ref-f457742) which evidenced that a woman with no affiliation to a powerful male figure would have little or no privilege. Sassouma Berete is regarded as “all powerful” (Ref-f457742) after she assumed the position of the ruler through her son upon Maghan Kom Fatta’s death but she was not involved in any decision making which was official. Sassouma’s daughter Nana is another example of a woman who did something different in Sundiata. She takes action, although not completely and betrayed her husnabnd whom she was forcefully married to. The major role women play in this novel not in relation to man is the role of a witch who were described to be old womenand reduced to be “hags”with their leader described as “dangerous” (Ref-f457742). The broader implication of these is that subsequently, women want more than being child bearers and doing the house chores and would continue to strive to be what they want to be outside the duty of being homemakers.</w:t>
       </w:r>
     </w:p>
     <w:p>
       <w:r>
-        <w:t>## 3. .Elizabeth’s realization that the divine is within her started as a result of her hallucinations and thinking that someone always visited her hut in the night before she slept. The book describes her first experience like “she had just blown out the light when she had the sudden feeling that someone had entered the room…there was a swift flow of air through the room and whatever it was, moved and sat on the chair. The chair creaked slightly. Alarmed, she swung around and lit the candle. The chair was empty” (Ref-AB1CD2). These experiences continued for several nights with several dreams and an encounter with two beings, Dan and Sello whom she realtes with not on a physical level but telepathic level.</w:t>
+        <w:t>## 3. .Elizabeth’s realization that the divine is within her started as a result of her hallucinations and thinking that someone always visited her hut in the night before she slept. The book describes her first experience like “she had just blown out the light when she had the sudden feeling that someone had entered the room…there was a swift flow of air through the room and whatever it was, moved and sat on the chair. The chair creaked slightly. Alarmed, she swung around and lit the candle. The chair was empty” (Ref-f494488). These experiences continued for several nights with several dreams and an encounter with two beings, Dan and Sello whom she realtes with not on a physical level but telepathic level.</w:t>
       </w:r>
     </w:p>
     <w:p>
@@ -29,12 +29,12 @@
     </w:p>
     <w:p>
       <w:r>
-        <w:t>4.I would assume that Bofane uses satire to write the Congo Inc rather than the use of realistic novels because he is directly criticizing his own country and to show his sense of humor and horror “as his virtual avatar Congo Bololo, Isookanga wants it all: minerals, petrol, water, land. Everything is ripe for the taking. In order to reach his goal, he advocates war and all its corollaries: bombings, ethnic cleansing, population displacement, slavery” (Ref-DJ7H2K). Bofane in an interview explains that as a child, he lived with his step father on a coffee plantation which was where he watched horror movies first and in one of those movies, a line which was spoken by a child “You are next” prompted him to create a similar character in Congo Inc, a child-witch character. He aim, he explains was to give the Congolese their identity and remind them to renounce the existing oppressive systems</w:t>
+        <w:t>4.I would assume that Bofane uses satire to write the Congo Inc rather than the use of realistic novels because he is directly criticizing his own country and to show his sense of humor and horror “as his virtual avatar Congo Bololo, Isookanga wants it all: minerals, petrol, water, land. Everything is ripe for the taking. In order to reach his goal, he advocates war and all its corollaries: bombings, ethnic cleansing, population displacement, slavery” (Ref-f967437). Bofane in an interview explains that as a child, he lived with his step father on a coffee plantation which was where he watched horror movies first and in one of those movies, a line which was spoken by a child “You are next” prompted him to create a similar character in Congo Inc, a child-witch character. He aim, he explains was to give the Congolese their identity and remind them to renounce the existing oppressive systems</w:t>
       </w:r>
     </w:p>
     <w:p>
       <w:r>
-        <w:t>5.The tension and transformation Dennis Brutus talked about in his memoir and poems is his desire to stop apartheid and restore his nation (South Africa) to its former glory. According to him Dennis Brutus in his memoir, apartheid occurred in South Africa around 1920s where the British established “reserves” “really not unlike the racial segregation that was happening in the U.S. So, I grew up in Port Elizabeth in a segregated area for coloreds” (Ref-A1B2C3). One of the things Dennis fought for the most was the inclusion of South Africans in the soccer ball game played in the Olympics. He explains in his memoir that was born as a result of being cynically regarded as a “future springboks” (Ref-D4E5F6) by a white man. Dennis confronted apartheid in sports, education and even housing. Concerning apartheid in sports, Denis questioned the officials on what the terms are for the blacks to participate in the Olympic games and when things were going to change. He posited “everything is whie, run by whites white schools and gyms, the stadium, they are all segregated and the money is there. The black kids are playing on fields with broken glass and beer cans what is going to happen to that?” in their response, they said that the blacks would come later.</w:t>
+        <w:t>5.The tension and transformation Dennis Brutus talked about in his memoir and poems is his desire to stop apartheid and restore his nation (South Africa) to its former glory. According to him Dennis Brutus in his memoir, apartheid occurred in South Africa around 1920s where the British established “reserves” “really not unlike the racial segregation that was happening in the U.S. So, I grew up in Port Elizabeth in a segregated area for coloreds” (Ref-u247855). One of the things Dennis fought for the most was the inclusion of South Africans in the soccer ball game played in the Olympics. He explains in his memoir that was born as a result of being cynically regarded as a “future springboks” (Ref-u247855) by a white man. Dennis confronted apartheid in sports, education and even housing. Concerning apartheid in sports, Denis questioned the officials on what the terms are for the blacks to participate in the Olympic games and when things were going to change. He posited “everything is whie, run by whites white schools and gyms, the stadium, they are all segregated and the money is there. The black kids are playing on fields with broken glass and beer cans what is going to happen to that?” in their response, they said that the blacks would come later.</w:t>
       </w:r>
     </w:p>
     <w:p>
